--- a/Documents/05_SMP_Software_Design_Specification.docx
+++ b/Documents/05_SMP_Software_Design_Specification.docx
@@ -9186,7 +9186,7 @@
         <w:noProof/>
         <w:color w:val="1F3864" w:themeColor="accent1" w:themeShade="80"/>
       </w:rPr>
-      <w:t>11/8/25</w:t>
+      <w:t>11/28/25</w:t>
     </w:r>
     <w:r>
       <w:rPr>

--- a/Documents/05_SMP_Software_Design_Specification.docx
+++ b/Documents/05_SMP_Software_Design_Specification.docx
@@ -3962,6 +3962,13 @@
                 <w:color w:val="2F5496" w:themeColor="accent1" w:themeShade="BF"/>
               </w:rPr>
             </w:pPr>
+            <w:r>
+              <w:rPr>
+                <w:rFonts w:asciiTheme="majorHAnsi" w:hAnsiTheme="majorHAnsi" w:cstheme="majorHAnsi"/>
+                <w:color w:val="2F5496" w:themeColor="accent1" w:themeShade="BF"/>
+              </w:rPr>
+              <w:t>2</w:t>
+            </w:r>
           </w:p>
         </w:tc>
         <w:tc>
@@ -3986,6 +3993,13 @@
                 <w:color w:val="2F5496" w:themeColor="accent1" w:themeShade="BF"/>
               </w:rPr>
             </w:pPr>
+            <w:r>
+              <w:rPr>
+                <w:rFonts w:asciiTheme="majorHAnsi" w:hAnsiTheme="majorHAnsi" w:cstheme="majorHAnsi"/>
+                <w:color w:val="2F5496" w:themeColor="accent1" w:themeShade="BF"/>
+              </w:rPr>
+              <w:t>11/29/25</w:t>
+            </w:r>
           </w:p>
         </w:tc>
         <w:tc>
@@ -4010,6 +4024,13 @@
                 <w:color w:val="2F5496" w:themeColor="accent1" w:themeShade="BF"/>
               </w:rPr>
             </w:pPr>
+            <w:r>
+              <w:rPr>
+                <w:rFonts w:asciiTheme="majorHAnsi" w:hAnsiTheme="majorHAnsi" w:cstheme="majorHAnsi"/>
+                <w:color w:val="2F5496" w:themeColor="accent1" w:themeShade="BF"/>
+              </w:rPr>
+              <w:t>Ben Fry Holman</w:t>
+            </w:r>
           </w:p>
         </w:tc>
         <w:tc>
@@ -4029,11 +4050,30 @@
           </w:tcPr>
           <w:p>
             <w:pPr>
+              <w:pStyle w:val="ListParagraph"/>
+              <w:numPr>
+                <w:ilvl w:val="0"/>
+                <w:numId w:val="8"/>
+              </w:numPr>
               <w:rPr>
                 <w:rFonts w:asciiTheme="majorHAnsi" w:hAnsiTheme="majorHAnsi" w:cstheme="majorHAnsi"/>
                 <w:color w:val="2F5496" w:themeColor="accent1" w:themeShade="BF"/>
               </w:rPr>
             </w:pPr>
+            <w:r>
+              <w:rPr>
+                <w:rFonts w:asciiTheme="majorHAnsi" w:hAnsiTheme="majorHAnsi" w:cstheme="majorHAnsi"/>
+                <w:color w:val="2F5496" w:themeColor="accent1" w:themeShade="BF"/>
+              </w:rPr>
+              <w:t>Added encryption when the message server writes to file. Adds security to the system</w:t>
+            </w:r>
+            <w:r>
+              <w:rPr>
+                <w:rFonts w:asciiTheme="majorHAnsi" w:hAnsiTheme="majorHAnsi" w:cstheme="majorHAnsi"/>
+                <w:color w:val="2F5496" w:themeColor="accent1" w:themeShade="BF"/>
+              </w:rPr>
+              <w:t>.</w:t>
+            </w:r>
           </w:p>
         </w:tc>
       </w:tr>
@@ -9183,10 +9223,11 @@
     </w:r>
     <w:r>
       <w:rPr>
+        <w:rFonts w:hint="eastAsia"/>
         <w:noProof/>
         <w:color w:val="1F3864" w:themeColor="accent1" w:themeShade="80"/>
       </w:rPr>
-      <w:t>11/28/25</w:t>
+      <w:t>11/30/25</w:t>
     </w:r>
     <w:r>
       <w:rPr>
@@ -10068,6 +10109,95 @@
     </w:lvl>
   </w:abstractNum>
   <w:abstractNum w:abstractNumId="6" w15:restartNumberingAfterBreak="0">
+    <w:nsid w:val="77CA52F8"/>
+    <w:multiLevelType w:val="hybridMultilevel"/>
+    <w:tmpl w:val="36B8988E"/>
+    <w:lvl w:ilvl="0" w:tplc="F490F1DC">
+      <w:start w:val="1"/>
+      <w:numFmt w:val="decimal"/>
+      <w:lvlText w:val="%1."/>
+      <w:lvlJc w:val="left"/>
+      <w:pPr>
+        <w:ind w:left="360" w:hanging="360"/>
+      </w:pPr>
+      <w:rPr>
+        <w:rFonts w:hint="default"/>
+      </w:rPr>
+    </w:lvl>
+    <w:lvl w:ilvl="1" w:tplc="04090019" w:tentative="1">
+      <w:start w:val="1"/>
+      <w:numFmt w:val="lowerLetter"/>
+      <w:lvlText w:val="%2)"/>
+      <w:lvlJc w:val="left"/>
+      <w:pPr>
+        <w:ind w:left="880" w:hanging="440"/>
+      </w:pPr>
+    </w:lvl>
+    <w:lvl w:ilvl="2" w:tplc="0409001B" w:tentative="1">
+      <w:start w:val="1"/>
+      <w:numFmt w:val="lowerRoman"/>
+      <w:lvlText w:val="%3."/>
+      <w:lvlJc w:val="right"/>
+      <w:pPr>
+        <w:ind w:left="1320" w:hanging="440"/>
+      </w:pPr>
+    </w:lvl>
+    <w:lvl w:ilvl="3" w:tplc="0409000F" w:tentative="1">
+      <w:start w:val="1"/>
+      <w:numFmt w:val="decimal"/>
+      <w:lvlText w:val="%4."/>
+      <w:lvlJc w:val="left"/>
+      <w:pPr>
+        <w:ind w:left="1760" w:hanging="440"/>
+      </w:pPr>
+    </w:lvl>
+    <w:lvl w:ilvl="4" w:tplc="04090019" w:tentative="1">
+      <w:start w:val="1"/>
+      <w:numFmt w:val="lowerLetter"/>
+      <w:lvlText w:val="%5)"/>
+      <w:lvlJc w:val="left"/>
+      <w:pPr>
+        <w:ind w:left="2200" w:hanging="440"/>
+      </w:pPr>
+    </w:lvl>
+    <w:lvl w:ilvl="5" w:tplc="0409001B" w:tentative="1">
+      <w:start w:val="1"/>
+      <w:numFmt w:val="lowerRoman"/>
+      <w:lvlText w:val="%6."/>
+      <w:lvlJc w:val="right"/>
+      <w:pPr>
+        <w:ind w:left="2640" w:hanging="440"/>
+      </w:pPr>
+    </w:lvl>
+    <w:lvl w:ilvl="6" w:tplc="0409000F" w:tentative="1">
+      <w:start w:val="1"/>
+      <w:numFmt w:val="decimal"/>
+      <w:lvlText w:val="%7."/>
+      <w:lvlJc w:val="left"/>
+      <w:pPr>
+        <w:ind w:left="3080" w:hanging="440"/>
+      </w:pPr>
+    </w:lvl>
+    <w:lvl w:ilvl="7" w:tplc="04090019" w:tentative="1">
+      <w:start w:val="1"/>
+      <w:numFmt w:val="lowerLetter"/>
+      <w:lvlText w:val="%8)"/>
+      <w:lvlJc w:val="left"/>
+      <w:pPr>
+        <w:ind w:left="3520" w:hanging="440"/>
+      </w:pPr>
+    </w:lvl>
+    <w:lvl w:ilvl="8" w:tplc="0409001B" w:tentative="1">
+      <w:start w:val="1"/>
+      <w:numFmt w:val="lowerRoman"/>
+      <w:lvlText w:val="%9."/>
+      <w:lvlJc w:val="right"/>
+      <w:pPr>
+        <w:ind w:left="3960" w:hanging="440"/>
+      </w:pPr>
+    </w:lvl>
+  </w:abstractNum>
+  <w:abstractNum w:abstractNumId="7" w15:restartNumberingAfterBreak="0">
     <w:nsid w:val="79E17237"/>
     <w:multiLevelType w:val="multilevel"/>
     <w:tmpl w:val="0EA6532E"/>
@@ -10217,7 +10347,7 @@
     <w:abstractNumId w:val="3"/>
   </w:num>
   <w:num w:numId="4" w16cid:durableId="1683504855">
-    <w:abstractNumId w:val="6"/>
+    <w:abstractNumId w:val="7"/>
   </w:num>
   <w:num w:numId="5" w16cid:durableId="304355806">
     <w:abstractNumId w:val="0"/>
@@ -10228,6 +10358,9 @@
   <w:num w:numId="7" w16cid:durableId="835268766">
     <w:abstractNumId w:val="5"/>
   </w:num>
+  <w:num w:numId="8" w16cid:durableId="26807259">
+    <w:abstractNumId w:val="6"/>
+  </w:num>
 </w:numbering>
 </file>
 
@@ -10236,7 +10369,7 @@
   <w:docDefaults>
     <w:rPrDefault>
       <w:rPr>
-        <w:rFonts w:ascii="Calibri" w:eastAsia="Calibri" w:hAnsi="Calibri" w:cs="DejaVu Sans"/>
+        <w:rFonts w:ascii="Calibri" w:eastAsia="宋体" w:hAnsi="Calibri" w:cs="DejaVu Sans"/>
         <w:lang w:val="en-US" w:eastAsia="en-US" w:bidi="ar-SA"/>
       </w:rPr>
     </w:rPrDefault>
@@ -21432,7 +21565,7 @@
     <a:fontScheme name="Office">
       <a:majorFont>
         <a:latin typeface="Calibri Light" panose="020F0302020204030204"/>
-        <a:ea typeface=""/>
+        <a:ea typeface="黑体"/>
         <a:cs typeface=""/>
         <a:font script="Jpan" typeface="游ゴシック Light"/>
         <a:font script="Hang" typeface="맑은 고딕"/>
@@ -21484,7 +21617,7 @@
       </a:majorFont>
       <a:minorFont>
         <a:latin typeface="Calibri" panose="020F0502020204030204"/>
-        <a:ea typeface=""/>
+        <a:ea typeface="宋体"/>
         <a:cs typeface=""/>
         <a:font script="Jpan" typeface="游明朝"/>
         <a:font script="Hang" typeface="맑은 고딕"/>
